--- a/docs/项目文档/时间规划.docx
+++ b/docs/项目文档/时间规划.docx
@@ -1,6 +1,6 @@
 
 <file path=word/document.xml><?xml version="1.0" encoding="utf-8"?>
-<w:document xmlns:wpc="http://schemas.microsoft.com/office/word/2010/wordprocessingCanvas" xmlns:cx="http://schemas.microsoft.com/office/drawing/2014/chartex" xmlns:mc="http://schemas.openxmlformats.org/markup-compatibility/2006" xmlns:o="urn:schemas-microsoft-com:office:office" xmlns:r="http://schemas.openxmlformats.org/officeDocument/2006/relationships" xmlns:m="http://schemas.openxmlformats.org/officeDocument/2006/math" xmlns:v="urn:schemas-microsoft-com:vml" xmlns:wp14="http://schemas.microsoft.com/office/word/2010/wordprocessingDrawing" xmlns:wp="http://schemas.openxmlformats.org/drawingml/2006/wordprocessingDrawing" xmlns:w10="urn:schemas-microsoft-com:office:word" xmlns:w="http://schemas.openxmlformats.org/wordprocessingml/2006/main" xmlns:w14="http://schemas.microsoft.com/office/word/2010/wordml" xmlns:w15="http://schemas.microsoft.com/office/word/2012/wordml" xmlns:w16se="http://schemas.microsoft.com/office/word/2015/wordml/symex" xmlns:wpg="http://schemas.microsoft.com/office/word/2010/wordprocessingGroup" xmlns:wpi="http://schemas.microsoft.com/office/word/2010/wordprocessingInk" xmlns:wne="http://schemas.microsoft.com/office/word/2006/wordml" xmlns:wps="http://schemas.microsoft.com/office/word/2010/wordprocessingShape" mc:Ignorable="w14 w15 w16se wp14">
+<w:document xmlns:wpc="http://schemas.microsoft.com/office/word/2010/wordprocessingCanvas" xmlns:cx="http://schemas.microsoft.com/office/drawing/2014/chartex" xmlns:cx1="http://schemas.microsoft.com/office/drawing/2015/9/8/chartex" xmlns:cx2="http://schemas.microsoft.com/office/drawing/2015/10/21/chartex" xmlns:cx3="http://schemas.microsoft.com/office/drawing/2016/5/9/chartex" xmlns:cx4="http://schemas.microsoft.com/office/drawing/2016/5/10/chartex" xmlns:cx5="http://schemas.microsoft.com/office/drawing/2016/5/11/chartex" xmlns:cx6="http://schemas.microsoft.com/office/drawing/2016/5/12/chartex" xmlns:cx7="http://schemas.microsoft.com/office/drawing/2016/5/13/chartex" xmlns:cx8="http://schemas.microsoft.com/office/drawing/2016/5/14/chartex" xmlns:mc="http://schemas.openxmlformats.org/markup-compatibility/2006" xmlns:aink="http://schemas.microsoft.com/office/drawing/2016/ink" xmlns:am3d="http://schemas.microsoft.com/office/drawing/2017/model3d" xmlns:o="urn:schemas-microsoft-com:office:office" xmlns:r="http://schemas.openxmlformats.org/officeDocument/2006/relationships" xmlns:m="http://schemas.openxmlformats.org/officeDocument/2006/math" xmlns:v="urn:schemas-microsoft-com:vml" xmlns:wp14="http://schemas.microsoft.com/office/word/2010/wordprocessingDrawing" xmlns:wp="http://schemas.openxmlformats.org/drawingml/2006/wordprocessingDrawing" xmlns:w10="urn:schemas-microsoft-com:office:word" xmlns:w="http://schemas.openxmlformats.org/wordprocessingml/2006/main" xmlns:w14="http://schemas.microsoft.com/office/word/2010/wordml" xmlns:w15="http://schemas.microsoft.com/office/word/2012/wordml" xmlns:w16cex="http://schemas.microsoft.com/office/word/2018/wordml/cex" xmlns:w16cid="http://schemas.microsoft.com/office/word/2016/wordml/cid" xmlns:w16="http://schemas.microsoft.com/office/word/2018/wordml" xmlns:w16se="http://schemas.microsoft.com/office/word/2015/wordml/symex" xmlns:wpg="http://schemas.microsoft.com/office/word/2010/wordprocessingGroup" xmlns:wpi="http://schemas.microsoft.com/office/word/2010/wordprocessingInk" xmlns:wne="http://schemas.microsoft.com/office/word/2006/wordml" xmlns:wps="http://schemas.microsoft.com/office/word/2010/wordprocessingShape" mc:Ignorable="w14 w15 w16se w16cid w16 w16cex wp14">
   <w:body>
     <w:p>
       <w:pPr>
@@ -34,30 +34,7 @@
           <w:rFonts w:ascii="宋体" w:hAnsi="宋体" w:cs="宋体" w:hint="eastAsia"/>
           <w:szCs w:val="21"/>
         </w:rPr>
-        <w:t>预计需</w:t>
-      </w:r>
-      <w:proofErr w:type="gramStart"/>
-      <w:r>
-        <w:rPr>
-          <w:rFonts w:ascii="宋体" w:hAnsi="宋体" w:cs="宋体" w:hint="eastAsia"/>
-          <w:szCs w:val="21"/>
-        </w:rPr>
-        <w:t>采用约</w:t>
-      </w:r>
-      <w:proofErr w:type="gramEnd"/>
-      <w:r>
-        <w:rPr>
-          <w:rFonts w:ascii="宋体" w:hAnsi="宋体" w:cs="宋体" w:hint="eastAsia"/>
-          <w:szCs w:val="21"/>
-        </w:rPr>
-        <w:t>500</w:t>
-      </w:r>
-      <w:r>
-        <w:rPr>
-          <w:rFonts w:ascii="宋体" w:hAnsi="宋体" w:cs="宋体" w:hint="eastAsia"/>
-          <w:szCs w:val="21"/>
-        </w:rPr>
-        <w:t>㎡的基础设施用地以规划建设研发与生产所需的研究室、工业车间与检验室。</w:t>
+        <w:t>预计需采用约500㎡的基础设施用地以规划建设研发与生产所需的研究室、工业车间与检验室。</w:t>
       </w:r>
     </w:p>
     <w:p>
@@ -81,23 +58,7 @@
           <w:rFonts w:ascii="宋体" w:hAnsi="宋体" w:cs="宋体" w:hint="eastAsia"/>
           <w:szCs w:val="21"/>
         </w:rPr>
-        <w:t>完成办公设备、研究设备及生产设备的采购、安装，对设备进行调试，完成使用</w:t>
-      </w:r>
-      <w:proofErr w:type="gramStart"/>
-      <w:r>
-        <w:rPr>
-          <w:rFonts w:ascii="宋体" w:hAnsi="宋体" w:cs="宋体" w:hint="eastAsia"/>
-          <w:szCs w:val="21"/>
-        </w:rPr>
-        <w:t>前设备</w:t>
-      </w:r>
-      <w:proofErr w:type="gramEnd"/>
-      <w:r>
-        <w:rPr>
-          <w:rFonts w:ascii="宋体" w:hAnsi="宋体" w:cs="宋体" w:hint="eastAsia"/>
-          <w:szCs w:val="21"/>
-        </w:rPr>
-        <w:t>检验。</w:t>
+        <w:t>完成办公设备、研究设备及生产设备的采购、安装，对设备进行调试，完成使用前设备检验。</w:t>
       </w:r>
     </w:p>
     <w:p>
@@ -121,21 +82,14 @@
           <w:rFonts w:ascii="宋体" w:hAnsi="宋体" w:cs="宋体" w:hint="eastAsia"/>
           <w:szCs w:val="21"/>
         </w:rPr>
-        <w:t>拟定标准操作规程</w:t>
+        <w:t>拟定标准操作规程(SOP)，确保作业规范与标准化</w:t>
       </w:r>
       <w:r>
         <w:rPr>
           <w:rFonts w:ascii="宋体" w:hAnsi="宋体" w:cs="宋体" w:hint="eastAsia"/>
           <w:szCs w:val="21"/>
         </w:rPr>
-        <w:t>(SOP)</w:t>
-      </w:r>
-      <w:r>
-        <w:rPr>
-          <w:rFonts w:ascii="宋体" w:hAnsi="宋体" w:cs="宋体" w:hint="eastAsia"/>
-          <w:szCs w:val="21"/>
-        </w:rPr>
-        <w:t>，确保作业规范与标准化。</w:t>
+        <w:t>。</w:t>
       </w:r>
     </w:p>
     <w:p>
@@ -159,21 +113,7 @@
           <w:rFonts w:ascii="宋体" w:hAnsi="宋体" w:cs="宋体" w:hint="eastAsia"/>
           <w:szCs w:val="21"/>
         </w:rPr>
-        <w:t>招募具有医疗设备、人工智能和机器人技术经验的核心技术人员，投资于设备研发。招募具有项目运营经验的运营团队负责产品的生产许可、</w:t>
-      </w:r>
-      <w:r>
-        <w:rPr>
-          <w:rFonts w:ascii="宋体" w:hAnsi="宋体" w:cs="宋体" w:hint="eastAsia"/>
-          <w:szCs w:val="21"/>
-        </w:rPr>
-        <w:t>FDA</w:t>
-      </w:r>
-      <w:r>
-        <w:rPr>
-          <w:rFonts w:ascii="宋体" w:hAnsi="宋体" w:cs="宋体" w:hint="eastAsia"/>
-          <w:szCs w:val="21"/>
-        </w:rPr>
-        <w:t>注册等事项流程。</w:t>
+        <w:t>招募具有医疗设备、人工智能和机器人技术经验的核心技术人员，投资于设备研发。招募具有项目运营经验的运营团队负责产品的生产许可、FDA注册等事项流程。</w:t>
       </w:r>
     </w:p>
     <w:p>
@@ -266,15 +206,7 @@
           <w:kern w:val="0"/>
           <w:szCs w:val="21"/>
         </w:rPr>
-        <w:t>1</w:t>
-      </w:r>
-      <w:r>
-        <w:rPr>
-          <w:rFonts w:ascii="宋体" w:hAnsi="宋体" w:cs="宋体" w:hint="eastAsia"/>
-          <w:kern w:val="0"/>
-          <w:szCs w:val="21"/>
-        </w:rPr>
-        <w:t>、投入更多具有医学背景的技术人员进行动物实验，检验设备能够安全有效地在动物身上完成操作。</w:t>
+        <w:t>1、投入更多具有医学背景的技术人员进行动物实验，检验设备能够安全有效地在动物身上完成操作。</w:t>
       </w:r>
     </w:p>
     <w:p>
@@ -296,105 +228,7 @@
           <w:kern w:val="0"/>
           <w:szCs w:val="21"/>
         </w:rPr>
-        <w:t>2</w:t>
-      </w:r>
-      <w:r>
-        <w:rPr>
-          <w:rFonts w:ascii="宋体" w:hAnsi="宋体" w:cs="宋体" w:hint="eastAsia"/>
-          <w:kern w:val="0"/>
-          <w:szCs w:val="21"/>
-        </w:rPr>
-        <w:t>、完成动物实验：动物实验具体分为两个阶段</w:t>
-      </w:r>
-      <w:r>
-        <w:rPr>
-          <w:rFonts w:ascii="宋体" w:hAnsi="宋体" w:cs="宋体" w:hint="eastAsia"/>
-          <w:kern w:val="0"/>
-          <w:szCs w:val="21"/>
-        </w:rPr>
-        <w:t>:</w:t>
-      </w:r>
-      <w:proofErr w:type="gramStart"/>
-      <w:r>
-        <w:rPr>
-          <w:rFonts w:ascii="宋体" w:hAnsi="宋体" w:cs="宋体" w:hint="eastAsia"/>
-          <w:kern w:val="0"/>
-          <w:szCs w:val="21"/>
-        </w:rPr>
-        <w:t>1)</w:t>
-      </w:r>
-      <w:r>
-        <w:rPr>
-          <w:rFonts w:ascii="宋体" w:hAnsi="宋体" w:cs="宋体" w:hint="eastAsia"/>
-          <w:kern w:val="0"/>
-          <w:szCs w:val="21"/>
-        </w:rPr>
-        <w:t>小动物组</w:t>
-      </w:r>
-      <w:proofErr w:type="gramEnd"/>
-      <w:r>
-        <w:rPr>
-          <w:rFonts w:ascii="宋体" w:hAnsi="宋体" w:cs="宋体" w:hint="eastAsia"/>
-          <w:kern w:val="0"/>
-          <w:szCs w:val="21"/>
-        </w:rPr>
-        <w:t>，由</w:t>
-      </w:r>
-      <w:r>
-        <w:rPr>
-          <w:rFonts w:ascii="宋体" w:hAnsi="宋体" w:cs="宋体" w:hint="eastAsia"/>
-          <w:kern w:val="0"/>
-          <w:szCs w:val="21"/>
-        </w:rPr>
-        <w:t>120</w:t>
-      </w:r>
-      <w:r>
-        <w:rPr>
-          <w:rFonts w:ascii="宋体" w:hAnsi="宋体" w:cs="宋体" w:hint="eastAsia"/>
-          <w:kern w:val="0"/>
-          <w:szCs w:val="21"/>
-        </w:rPr>
-        <w:t>只灰兔完成</w:t>
-      </w:r>
-      <w:r>
-        <w:rPr>
-          <w:rFonts w:ascii="宋体" w:hAnsi="宋体" w:cs="宋体" w:hint="eastAsia"/>
-          <w:kern w:val="0"/>
-          <w:szCs w:val="21"/>
-        </w:rPr>
-        <w:t>;2)大动物</w:t>
-      </w:r>
-      <w:r>
-        <w:rPr>
-          <w:rFonts w:ascii="宋体" w:hAnsi="宋体" w:cs="宋体" w:hint="eastAsia"/>
-          <w:kern w:val="0"/>
-          <w:szCs w:val="21"/>
-        </w:rPr>
-        <w:t>组，由</w:t>
-      </w:r>
-      <w:r>
-        <w:rPr>
-          <w:rFonts w:ascii="宋体" w:hAnsi="宋体" w:cs="宋体" w:hint="eastAsia"/>
-          <w:kern w:val="0"/>
-          <w:szCs w:val="21"/>
-        </w:rPr>
-        <w:t>10只猪</w:t>
-      </w:r>
-      <w:r>
-        <w:rPr>
-          <w:rFonts w:ascii="宋体" w:hAnsi="宋体" w:cs="宋体" w:hint="eastAsia"/>
-          <w:kern w:val="0"/>
-          <w:szCs w:val="21"/>
-        </w:rPr>
-        <w:t>完成。首先在灰兔上进行重复实验，实验完成后，根据实验结果调整实验方案，进行猪</w:t>
-      </w:r>
-      <w:r>
-        <w:rPr>
-          <w:rFonts w:ascii="宋体" w:hAnsi="宋体" w:cs="宋体" w:hint="eastAsia"/>
-          <w:kern w:val="0"/>
-          <w:szCs w:val="21"/>
-        </w:rPr>
-        <w:t>实验。</w:t>
+        <w:t>2、完成动物实验：动物实验具体分为两个阶段:1)小动物组，由120只灰兔完成;2)大动物组，由10只猪完成。首先在灰兔上进行重复实验，实验完成后，根据实验结果调整实验方案，进行猪实验。</w:t>
       </w:r>
     </w:p>
     <w:p>
@@ -416,15 +250,7 @@
           <w:kern w:val="0"/>
           <w:szCs w:val="21"/>
         </w:rPr>
-        <w:t>3</w:t>
-      </w:r>
-      <w:r>
-        <w:rPr>
-          <w:rFonts w:ascii="宋体" w:hAnsi="宋体" w:cs="宋体" w:hint="eastAsia"/>
-          <w:kern w:val="0"/>
-          <w:szCs w:val="21"/>
-        </w:rPr>
-        <w:t>、完成临床试验许可证申请：申请临床试验许可证，提交所需的技术资料和试验样品，经审查合格后取得临床试验许可证。</w:t>
+        <w:t>3、完成临床试验许可证申请：申请临床试验许可证，提交所需的技术资料和试验样品，经审查合格后取得临床试验许可证。</w:t>
       </w:r>
     </w:p>
     <w:p>
@@ -488,39 +314,7 @@
           <w:szCs w:val="21"/>
         </w:rPr>
         <w:lastRenderedPageBreak/>
-        <w:t>与多家眼科医院合作，开展临床试验。预计在孙逸仙纪念医院</w:t>
-      </w:r>
-      <w:r>
-        <w:rPr>
-          <w:rFonts w:ascii="宋体" w:hAnsi="宋体" w:cs="宋体" w:hint="eastAsia"/>
-          <w:kern w:val="0"/>
-          <w:szCs w:val="21"/>
-        </w:rPr>
-        <w:t>开展第一批临床试验，后续继续在</w:t>
-      </w:r>
-      <w:r>
-        <w:rPr>
-          <w:rFonts w:ascii="宋体" w:hAnsi="宋体" w:cs="宋体" w:hint="eastAsia"/>
-          <w:kern w:val="0"/>
-          <w:szCs w:val="21"/>
-        </w:rPr>
-        <w:t>2 - 3</w:t>
-      </w:r>
-      <w:r>
-        <w:rPr>
-          <w:rFonts w:ascii="宋体" w:hAnsi="宋体" w:cs="宋体" w:hint="eastAsia"/>
-          <w:kern w:val="0"/>
-          <w:szCs w:val="21"/>
-        </w:rPr>
-        <w:t>家具有临床试验资格的眼科医院展开第</w:t>
-      </w:r>
-      <w:r>
-        <w:rPr>
-          <w:rFonts w:ascii="宋体" w:hAnsi="宋体" w:cs="宋体" w:hint="eastAsia"/>
-          <w:kern w:val="0"/>
-          <w:szCs w:val="21"/>
-        </w:rPr>
-        <w:t>二批、第三批临床试验。</w:t>
+        <w:t>与多家眼科医院合作，开展临床试验。预计在孙逸仙纪念医院开展第一批临床试验，后续继续在2 - 3家具有临床试验资格的眼科医院展开第二批、第三批临床试验。</w:t>
       </w:r>
     </w:p>
     <w:p>
@@ -583,23 +377,7 @@
           <w:kern w:val="0"/>
           <w:szCs w:val="21"/>
         </w:rPr>
-        <w:t>申请</w:t>
-      </w:r>
-      <w:r>
-        <w:rPr>
-          <w:rFonts w:ascii="宋体" w:hAnsi="宋体" w:cs="宋体" w:hint="eastAsia"/>
-          <w:kern w:val="0"/>
-          <w:szCs w:val="21"/>
-        </w:rPr>
-        <w:t>FDA</w:t>
-      </w:r>
-      <w:r>
-        <w:rPr>
-          <w:rFonts w:ascii="宋体" w:hAnsi="宋体" w:cs="宋体" w:hint="eastAsia"/>
-          <w:kern w:val="0"/>
-          <w:szCs w:val="21"/>
-        </w:rPr>
-        <w:t>第三类医疗器械认证。</w:t>
+        <w:t>申请FDA第三类医疗器械认证。</w:t>
       </w:r>
     </w:p>
     <w:p>
@@ -651,23 +429,7 @@
           <w:kern w:val="0"/>
           <w:szCs w:val="21"/>
         </w:rPr>
-        <w:t>等待批准结果，直至注册完成获得</w:t>
-      </w:r>
-      <w:r>
-        <w:rPr>
-          <w:rFonts w:ascii="宋体" w:hAnsi="宋体" w:cs="宋体" w:hint="eastAsia"/>
-          <w:kern w:val="0"/>
-          <w:szCs w:val="21"/>
-        </w:rPr>
-        <w:t>CFDA</w:t>
-      </w:r>
-      <w:r>
-        <w:rPr>
-          <w:rFonts w:ascii="宋体" w:hAnsi="宋体" w:cs="宋体" w:hint="eastAsia"/>
-          <w:kern w:val="0"/>
-          <w:szCs w:val="21"/>
-        </w:rPr>
-        <w:t>认证。</w:t>
+        <w:t>等待批准结果，直至注册完成获得CFDA认证。</w:t>
       </w:r>
     </w:p>
     <w:p>
@@ -689,95 +451,7 @@
           <w:kern w:val="0"/>
           <w:szCs w:val="21"/>
         </w:rPr>
-        <w:t>上述四个阶段预计在五年内完成，其中项目筹备阶段预计需</w:t>
-      </w:r>
-      <w:r>
-        <w:rPr>
-          <w:rFonts w:ascii="宋体" w:hAnsi="宋体" w:cs="宋体" w:hint="eastAsia"/>
-          <w:kern w:val="0"/>
-          <w:szCs w:val="21"/>
-        </w:rPr>
-        <w:t>6-9</w:t>
-      </w:r>
-      <w:r>
-        <w:rPr>
-          <w:rFonts w:ascii="宋体" w:hAnsi="宋体" w:cs="宋体" w:hint="eastAsia"/>
-          <w:kern w:val="0"/>
-          <w:szCs w:val="21"/>
-        </w:rPr>
-        <w:t>个月，动物实验阶段预计需</w:t>
-      </w:r>
-      <w:r>
-        <w:rPr>
-          <w:rFonts w:ascii="宋体" w:hAnsi="宋体" w:cs="宋体" w:hint="eastAsia"/>
-          <w:kern w:val="0"/>
-          <w:szCs w:val="21"/>
-        </w:rPr>
-        <w:t>12-18</w:t>
-      </w:r>
-      <w:r>
-        <w:rPr>
-          <w:rFonts w:ascii="宋体" w:hAnsi="宋体" w:cs="宋体" w:hint="eastAsia"/>
-          <w:kern w:val="0"/>
-          <w:szCs w:val="21"/>
-        </w:rPr>
-        <w:t>个月，临床试验阶段预计需</w:t>
-      </w:r>
-      <w:r>
-        <w:rPr>
-          <w:rFonts w:ascii="宋体" w:hAnsi="宋体" w:cs="宋体" w:hint="eastAsia"/>
-          <w:kern w:val="0"/>
-          <w:szCs w:val="21"/>
-        </w:rPr>
-        <w:t>18-24</w:t>
-      </w:r>
-      <w:r>
-        <w:rPr>
-          <w:rFonts w:ascii="宋体" w:hAnsi="宋体" w:cs="宋体" w:hint="eastAsia"/>
-          <w:kern w:val="0"/>
-          <w:szCs w:val="21"/>
-        </w:rPr>
-        <w:t>个月，注册审批阶段预计需</w:t>
-      </w:r>
-      <w:r>
-        <w:rPr>
-          <w:rFonts w:ascii="宋体" w:hAnsi="宋体" w:cs="宋体" w:hint="eastAsia"/>
-          <w:kern w:val="0"/>
-          <w:szCs w:val="21"/>
-        </w:rPr>
-        <w:t>6-9</w:t>
-      </w:r>
-      <w:r>
-        <w:rPr>
-          <w:rFonts w:ascii="宋体" w:hAnsi="宋体" w:cs="宋体" w:hint="eastAsia"/>
-          <w:kern w:val="0"/>
-          <w:szCs w:val="21"/>
-        </w:rPr>
-        <w:t>个月。经过以上四个阶段的发展，我们将发展为实力强劲的项目团队</w:t>
-      </w:r>
-      <w:r>
-        <w:rPr>
-          <w:rFonts w:ascii="宋体" w:hAnsi="宋体" w:cs="宋体" w:hint="eastAsia"/>
-          <w:kern w:val="0"/>
-          <w:szCs w:val="21"/>
-        </w:rPr>
-        <w:t>，项目组将拥有涵盖计算机技术、机械技术、临床医学等多领域的核心技术人才团队，我们的产品预计已完成动物实验及临床试验，并获得生产许可证与</w:t>
-      </w:r>
-      <w:r>
-        <w:rPr>
-          <w:rFonts w:ascii="宋体" w:hAnsi="宋体" w:cs="宋体" w:hint="eastAsia"/>
-          <w:kern w:val="0"/>
-          <w:szCs w:val="21"/>
-        </w:rPr>
-        <w:t>CFDA</w:t>
-      </w:r>
-      <w:r>
-        <w:rPr>
-          <w:rFonts w:ascii="宋体" w:hAnsi="宋体" w:cs="宋体" w:hint="eastAsia"/>
-          <w:kern w:val="0"/>
-          <w:szCs w:val="21"/>
-        </w:rPr>
-        <w:t>认证，成为完善可靠、经过检验的成熟设备。</w:t>
+        <w:t>上述四个阶段预计在五年内完成，其中项目筹备阶段预计需6-9个月，动物实验阶段预计需12-18个月，临床试验阶段预计需18-24个月，注册审批阶段预计需6-9个月。经过以上四个阶段的发展，我们将发展为实力强劲的项目团队，项目组将拥有涵盖计算机技术、机械技术、临床医学等多领域的核心技术人才团队，我们的产品预计已完成动物实验及临床试验，并获得生产许可证与CFDA认证，成为完善可靠、经过检验的成熟设备。</w:t>
       </w:r>
     </w:p>
     <w:p>
@@ -1003,16 +677,7 @@
                 <w:color w:val="000000"/>
                 <w:szCs w:val="21"/>
               </w:rPr>
-              <w:t>1.</w:t>
-            </w:r>
-            <w:r>
-              <w:rPr>
-                <w:rFonts w:ascii="宋体" w:hAnsi="宋体" w:cs="宋体" w:hint="eastAsia"/>
-                <w:b/>
-                <w:color w:val="000000"/>
-                <w:szCs w:val="21"/>
-              </w:rPr>
-              <w:t>厂房设施配备</w:t>
+              <w:t>1.厂房设施配备</w:t>
             </w:r>
           </w:p>
         </w:tc>
@@ -1219,39 +884,7 @@
                 <w:color w:val="000000"/>
                 <w:szCs w:val="21"/>
               </w:rPr>
-              <w:t>厂房</w:t>
-            </w:r>
-            <w:r>
-              <w:rPr>
-                <w:rFonts w:ascii="宋体" w:hAnsi="宋体" w:cs="宋体" w:hint="eastAsia"/>
-                <w:color w:val="000000"/>
-                <w:szCs w:val="21"/>
-              </w:rPr>
-              <w:t>/</w:t>
-            </w:r>
-            <w:r>
-              <w:rPr>
-                <w:rFonts w:ascii="宋体" w:hAnsi="宋体" w:cs="宋体" w:hint="eastAsia"/>
-                <w:color w:val="000000"/>
-                <w:szCs w:val="21"/>
-              </w:rPr>
-              <w:t>办公室</w:t>
-            </w:r>
-            <w:r>
-              <w:rPr>
-                <w:rFonts w:ascii="宋体" w:hAnsi="宋体" w:cs="宋体" w:hint="eastAsia"/>
-                <w:color w:val="000000"/>
-                <w:szCs w:val="21"/>
-              </w:rPr>
-              <w:t>/</w:t>
-            </w:r>
-            <w:r>
-              <w:rPr>
-                <w:rFonts w:ascii="宋体" w:hAnsi="宋体" w:cs="宋体" w:hint="eastAsia"/>
-                <w:color w:val="000000"/>
-                <w:szCs w:val="21"/>
-              </w:rPr>
-              <w:t>展厅装修</w:t>
+              <w:t>厂房/办公室/展厅装修</w:t>
             </w:r>
           </w:p>
         </w:tc>
@@ -1887,23 +1520,7 @@
                 <w:color w:val="000000"/>
                 <w:szCs w:val="21"/>
               </w:rPr>
-              <w:t>办公家具</w:t>
-            </w:r>
-            <w:r>
-              <w:rPr>
-                <w:rFonts w:ascii="宋体" w:hAnsi="宋体" w:cs="宋体" w:hint="eastAsia"/>
-                <w:color w:val="000000"/>
-                <w:szCs w:val="21"/>
-              </w:rPr>
-              <w:t>&amp;</w:t>
-            </w:r>
-            <w:r>
-              <w:rPr>
-                <w:rFonts w:ascii="宋体" w:hAnsi="宋体" w:cs="宋体" w:hint="eastAsia"/>
-                <w:color w:val="000000"/>
-                <w:szCs w:val="21"/>
-              </w:rPr>
-              <w:t>设备</w:t>
+              <w:t>办公家具&amp;设备</w:t>
             </w:r>
           </w:p>
         </w:tc>
@@ -2023,16 +1640,7 @@
                 <w:color w:val="000000"/>
                 <w:szCs w:val="21"/>
               </w:rPr>
-              <w:t>2.</w:t>
-            </w:r>
-            <w:r>
-              <w:rPr>
-                <w:rFonts w:ascii="宋体" w:hAnsi="宋体" w:cs="宋体" w:hint="eastAsia"/>
-                <w:b/>
-                <w:color w:val="000000"/>
-                <w:szCs w:val="21"/>
-              </w:rPr>
-              <w:t>人员配备</w:t>
+              <w:t>2.人员配备</w:t>
             </w:r>
           </w:p>
         </w:tc>
@@ -2384,22 +1992,37 @@
                 <w:color w:val="000000"/>
                 <w:szCs w:val="21"/>
               </w:rPr>
-              <w:t>3.</w:t>
-            </w:r>
+              <w:t>3.产品开发及验证</w:t>
+            </w:r>
+          </w:p>
+        </w:tc>
+        <w:tc>
+          <w:tcPr>
+            <w:tcW w:w="441" w:type="pct"/>
+            <w:vAlign w:val="center"/>
+          </w:tcPr>
+          <w:p>
+            <w:pPr>
+              <w:spacing w:line="360" w:lineRule="auto"/>
+              <w:rPr>
+                <w:rFonts w:ascii="宋体" w:hAnsi="宋体" w:cs="宋体"/>
+                <w:color w:val="000000"/>
+                <w:szCs w:val="21"/>
+              </w:rPr>
+            </w:pPr>
             <w:r>
               <w:rPr>
                 <w:rFonts w:ascii="宋体" w:hAnsi="宋体" w:cs="宋体" w:hint="eastAsia"/>
-                <w:b/>
-                <w:color w:val="000000"/>
-                <w:szCs w:val="21"/>
-              </w:rPr>
-              <w:t>产品开发及验证</w:t>
-            </w:r>
-          </w:p>
-        </w:tc>
-        <w:tc>
-          <w:tcPr>
-            <w:tcW w:w="441" w:type="pct"/>
+                <w:color w:val="000000"/>
+                <w:szCs w:val="21"/>
+              </w:rPr>
+              <w:t>3-1</w:t>
+            </w:r>
+          </w:p>
+        </w:tc>
+        <w:tc>
+          <w:tcPr>
+            <w:tcW w:w="1649" w:type="pct"/>
             <w:vAlign w:val="center"/>
           </w:tcPr>
           <w:p>
@@ -2417,47 +2040,7 @@
                 <w:color w:val="000000"/>
                 <w:szCs w:val="21"/>
               </w:rPr>
-              <w:t>3-1</w:t>
-            </w:r>
-          </w:p>
-        </w:tc>
-        <w:tc>
-          <w:tcPr>
-            <w:tcW w:w="1649" w:type="pct"/>
-            <w:vAlign w:val="center"/>
-          </w:tcPr>
-          <w:p>
-            <w:pPr>
-              <w:spacing w:line="360" w:lineRule="auto"/>
-              <w:rPr>
-                <w:rFonts w:ascii="宋体" w:hAnsi="宋体" w:cs="宋体"/>
-                <w:color w:val="000000"/>
-                <w:szCs w:val="21"/>
-              </w:rPr>
-            </w:pPr>
-            <w:r>
-              <w:rPr>
-                <w:rFonts w:ascii="宋体" w:hAnsi="宋体" w:cs="宋体" w:hint="eastAsia"/>
-                <w:color w:val="000000"/>
-                <w:szCs w:val="21"/>
-              </w:rPr>
-              <w:t>机械设计</w:t>
-            </w:r>
-            <w:r>
-              <w:rPr>
-                <w:rFonts w:ascii="宋体" w:hAnsi="宋体" w:cs="宋体" w:hint="eastAsia"/>
-                <w:color w:val="000000"/>
-                <w:szCs w:val="21"/>
-              </w:rPr>
-              <w:t>/</w:t>
-            </w:r>
-            <w:r>
-              <w:rPr>
-                <w:rFonts w:ascii="宋体" w:hAnsi="宋体" w:cs="宋体" w:hint="eastAsia"/>
-                <w:color w:val="000000"/>
-                <w:szCs w:val="21"/>
-              </w:rPr>
-              <w:t>加工</w:t>
+              <w:t>机械设计/加工</w:t>
             </w:r>
           </w:p>
         </w:tc>
@@ -3530,16 +3113,7 @@
                 <w:color w:val="000000"/>
                 <w:szCs w:val="21"/>
               </w:rPr>
-              <w:t>4.</w:t>
-            </w:r>
-            <w:r>
-              <w:rPr>
-                <w:rFonts w:ascii="宋体" w:hAnsi="宋体" w:cs="宋体" w:hint="eastAsia"/>
-                <w:b/>
-                <w:color w:val="000000"/>
-                <w:szCs w:val="21"/>
-              </w:rPr>
-              <w:t>注册检验</w:t>
+              <w:t>4.注册检验</w:t>
             </w:r>
           </w:p>
         </w:tc>
@@ -3707,16 +3281,7 @@
                 <w:color w:val="000000"/>
                 <w:szCs w:val="21"/>
               </w:rPr>
-              <w:t>5.</w:t>
-            </w:r>
-            <w:r>
-              <w:rPr>
-                <w:rFonts w:ascii="宋体" w:hAnsi="宋体" w:cs="宋体" w:hint="eastAsia"/>
-                <w:b/>
-                <w:color w:val="000000"/>
-                <w:szCs w:val="21"/>
-              </w:rPr>
-              <w:t>临床试验</w:t>
+              <w:t>5.临床试验</w:t>
             </w:r>
           </w:p>
         </w:tc>
@@ -4392,16 +3957,7 @@
                 <w:color w:val="000000"/>
                 <w:szCs w:val="21"/>
               </w:rPr>
-              <w:t>6.</w:t>
-            </w:r>
-            <w:r>
-              <w:rPr>
-                <w:rFonts w:ascii="宋体" w:hAnsi="宋体" w:cs="宋体" w:hint="eastAsia"/>
-                <w:b/>
-                <w:color w:val="000000"/>
-                <w:szCs w:val="21"/>
-              </w:rPr>
-              <w:t>产品注册</w:t>
+              <w:t>6.产品注册</w:t>
             </w:r>
           </w:p>
         </w:tc>
@@ -4568,8 +4124,6 @@
         </w:rPr>
         <w:t>月</w:t>
       </w:r>
-      <w:bookmarkStart w:id="1" w:name="_GoBack"/>
-      <w:bookmarkEnd w:id="1"/>
     </w:p>
     <w:sectPr>
       <w:pgSz w:w="11906" w:h="16838"/>
@@ -4582,7 +4136,7 @@
 </file>
 
 <file path=word/numbering.xml><?xml version="1.0" encoding="utf-8"?>
-<w:numbering xmlns:wpc="http://schemas.microsoft.com/office/word/2010/wordprocessingCanvas" xmlns:cx="http://schemas.microsoft.com/office/drawing/2014/chartex" xmlns:mc="http://schemas.openxmlformats.org/markup-compatibility/2006" xmlns:o="urn:schemas-microsoft-com:office:office" xmlns:r="http://schemas.openxmlformats.org/officeDocument/2006/relationships" xmlns:m="http://schemas.openxmlformats.org/officeDocument/2006/math" xmlns:v="urn:schemas-microsoft-com:vml" xmlns:wp14="http://schemas.microsoft.com/office/word/2010/wordprocessingDrawing" xmlns:wp="http://schemas.openxmlformats.org/drawingml/2006/wordprocessingDrawing" xmlns:w10="urn:schemas-microsoft-com:office:word" xmlns:w="http://schemas.openxmlformats.org/wordprocessingml/2006/main" xmlns:w14="http://schemas.microsoft.com/office/word/2010/wordml" xmlns:w15="http://schemas.microsoft.com/office/word/2012/wordml" xmlns:w16se="http://schemas.microsoft.com/office/word/2015/wordml/symex" xmlns:wpg="http://schemas.microsoft.com/office/word/2010/wordprocessingGroup" xmlns:wpi="http://schemas.microsoft.com/office/word/2010/wordprocessingInk" xmlns:wne="http://schemas.microsoft.com/office/word/2006/wordml" xmlns:wps="http://schemas.microsoft.com/office/word/2010/wordprocessingShape" mc:Ignorable="w14 w15 w16se wp14">
+<w:numbering xmlns:wpc="http://schemas.microsoft.com/office/word/2010/wordprocessingCanvas" xmlns:cx="http://schemas.microsoft.com/office/drawing/2014/chartex" xmlns:cx1="http://schemas.microsoft.com/office/drawing/2015/9/8/chartex" xmlns:cx2="http://schemas.microsoft.com/office/drawing/2015/10/21/chartex" xmlns:cx3="http://schemas.microsoft.com/office/drawing/2016/5/9/chartex" xmlns:cx4="http://schemas.microsoft.com/office/drawing/2016/5/10/chartex" xmlns:cx5="http://schemas.microsoft.com/office/drawing/2016/5/11/chartex" xmlns:cx6="http://schemas.microsoft.com/office/drawing/2016/5/12/chartex" xmlns:cx7="http://schemas.microsoft.com/office/drawing/2016/5/13/chartex" xmlns:cx8="http://schemas.microsoft.com/office/drawing/2016/5/14/chartex" xmlns:mc="http://schemas.openxmlformats.org/markup-compatibility/2006" xmlns:aink="http://schemas.microsoft.com/office/drawing/2016/ink" xmlns:am3d="http://schemas.microsoft.com/office/drawing/2017/model3d" xmlns:o="urn:schemas-microsoft-com:office:office" xmlns:r="http://schemas.openxmlformats.org/officeDocument/2006/relationships" xmlns:m="http://schemas.openxmlformats.org/officeDocument/2006/math" xmlns:v="urn:schemas-microsoft-com:vml" xmlns:wp14="http://schemas.microsoft.com/office/word/2010/wordprocessingDrawing" xmlns:wp="http://schemas.openxmlformats.org/drawingml/2006/wordprocessingDrawing" xmlns:w10="urn:schemas-microsoft-com:office:word" xmlns:w="http://schemas.openxmlformats.org/wordprocessingml/2006/main" xmlns:w14="http://schemas.microsoft.com/office/word/2010/wordml" xmlns:w15="http://schemas.microsoft.com/office/word/2012/wordml" xmlns:w16cex="http://schemas.microsoft.com/office/word/2018/wordml/cex" xmlns:w16cid="http://schemas.microsoft.com/office/word/2016/wordml/cid" xmlns:w16="http://schemas.microsoft.com/office/word/2018/wordml" xmlns:w16se="http://schemas.microsoft.com/office/word/2015/wordml/symex" xmlns:wpg="http://schemas.microsoft.com/office/word/2010/wordprocessingGroup" xmlns:wpi="http://schemas.microsoft.com/office/word/2010/wordprocessingInk" xmlns:wne="http://schemas.microsoft.com/office/word/2006/wordml" xmlns:wps="http://schemas.microsoft.com/office/word/2010/wordprocessingShape" mc:Ignorable="w14 w15 w16se w16cid w16 w16cex wp14">
   <w:abstractNum w:abstractNumId="0" w15:restartNumberingAfterBreak="0">
     <w:nsid w:val="ABC5C3B1"/>
     <w:multiLevelType w:val="singleLevel"/>
@@ -4971,7 +4525,7 @@
 </file>
 
 <file path=word/styles.xml><?xml version="1.0" encoding="utf-8"?>
-<w:styles xmlns:mc="http://schemas.openxmlformats.org/markup-compatibility/2006" xmlns:r="http://schemas.openxmlformats.org/officeDocument/2006/relationships" xmlns:w="http://schemas.openxmlformats.org/wordprocessingml/2006/main" xmlns:w14="http://schemas.microsoft.com/office/word/2010/wordml" xmlns:w15="http://schemas.microsoft.com/office/word/2012/wordml" xmlns:w16se="http://schemas.microsoft.com/office/word/2015/wordml/symex" mc:Ignorable="w14 w15 w16se">
+<w:styles xmlns:mc="http://schemas.openxmlformats.org/markup-compatibility/2006" xmlns:r="http://schemas.openxmlformats.org/officeDocument/2006/relationships" xmlns:w="http://schemas.openxmlformats.org/wordprocessingml/2006/main" xmlns:w14="http://schemas.microsoft.com/office/word/2010/wordml" xmlns:w15="http://schemas.microsoft.com/office/word/2012/wordml" xmlns:w16cex="http://schemas.microsoft.com/office/word/2018/wordml/cex" xmlns:w16cid="http://schemas.microsoft.com/office/word/2016/wordml/cid" xmlns:w16="http://schemas.microsoft.com/office/word/2018/wordml" xmlns:w16se="http://schemas.microsoft.com/office/word/2015/wordml/symex" mc:Ignorable="w14 w15 w16se w16cid w16 w16cex">
   <w:docDefaults>
     <w:rPrDefault>
       <w:rPr>
@@ -4985,7 +4539,7 @@
       </w:pPr>
     </w:pPrDefault>
   </w:docDefaults>
-  <w:latentStyles w:defLockedState="0" w:defUIPriority="0" w:defSemiHidden="0" w:defUnhideWhenUsed="0" w:defQFormat="0" w:count="371">
+  <w:latentStyles w:defLockedState="0" w:defUIPriority="0" w:defSemiHidden="0" w:defUnhideWhenUsed="0" w:defQFormat="0" w:count="376">
     <w:lsdException w:name="Normal" w:qFormat="1"/>
     <w:lsdException w:name="heading 1" w:qFormat="1"/>
     <w:lsdException w:name="heading 2" w:qFormat="1"/>
@@ -5004,7 +4558,8 @@
     <w:lsdException w:name="Emphasis" w:qFormat="1"/>
     <w:lsdException w:name="HTML Top of Form" w:semiHidden="1" w:uiPriority="99" w:unhideWhenUsed="1"/>
     <w:lsdException w:name="HTML Bottom of Form" w:semiHidden="1" w:uiPriority="99" w:unhideWhenUsed="1"/>
-    <w:lsdException w:name="Normal Table" w:semiHidden="1" w:unhideWhenUsed="1"/>
+    <w:lsdException w:name="HTML Keyboard" w:semiHidden="1" w:unhideWhenUsed="1"/>
+    <w:lsdException w:name="annotation subject" w:semiHidden="1" w:unhideWhenUsed="1"/>
     <w:lsdException w:name="No List" w:semiHidden="1" w:uiPriority="99" w:unhideWhenUsed="1"/>
     <w:lsdException w:name="Outline List 1" w:semiHidden="1" w:uiPriority="99" w:unhideWhenUsed="1"/>
     <w:lsdException w:name="Outline List 2" w:semiHidden="1" w:uiPriority="99" w:unhideWhenUsed="1"/>
@@ -5046,12 +4601,9 @@
     <w:lsdException w:name="Table Contemporary" w:semiHidden="1" w:unhideWhenUsed="1"/>
     <w:lsdException w:name="Table Elegant" w:semiHidden="1" w:unhideWhenUsed="1"/>
     <w:lsdException w:name="Table Professional" w:semiHidden="1" w:unhideWhenUsed="1"/>
-    <w:lsdException w:name="Table Subtle 1" w:semiHidden="1" w:unhideWhenUsed="1"/>
     <w:lsdException w:name="Table Subtle 2" w:semiHidden="1" w:unhideWhenUsed="1"/>
     <w:lsdException w:name="Table Web 1" w:semiHidden="1" w:unhideWhenUsed="1"/>
-    <w:lsdException w:name="Table Web 2" w:semiHidden="1" w:unhideWhenUsed="1"/>
-    <w:lsdException w:name="Table Web 3" w:semiHidden="1" w:unhideWhenUsed="1"/>
-    <w:lsdException w:name="Table Grid" w:semiHidden="1" w:unhideWhenUsed="1"/>
+    <w:lsdException w:name="Balloon Text" w:semiHidden="1" w:unhideWhenUsed="1"/>
     <w:lsdException w:name="Table Theme" w:semiHidden="1" w:unhideWhenUsed="1"/>
     <w:lsdException w:name="Placeholder Text" w:semiHidden="1" w:uiPriority="99"/>
     <w:lsdException w:name="No Spacing" w:uiPriority="99"/>
@@ -5268,6 +4820,11 @@
     <w:lsdException w:name="List Table 5 Dark Accent 6" w:uiPriority="50"/>
     <w:lsdException w:name="List Table 6 Colorful Accent 6" w:uiPriority="51"/>
     <w:lsdException w:name="List Table 7 Colorful Accent 6" w:uiPriority="52"/>
+    <w:lsdException w:name="Mention" w:semiHidden="1" w:uiPriority="99" w:unhideWhenUsed="1"/>
+    <w:lsdException w:name="Smart Hyperlink" w:semiHidden="1" w:uiPriority="99" w:unhideWhenUsed="1"/>
+    <w:lsdException w:name="Hashtag" w:semiHidden="1" w:uiPriority="99" w:unhideWhenUsed="1"/>
+    <w:lsdException w:name="Unresolved Mention" w:semiHidden="1" w:uiPriority="99" w:unhideWhenUsed="1"/>
+    <w:lsdException w:name="Smart Link" w:semiHidden="1" w:uiPriority="99" w:unhideWhenUsed="1"/>
   </w:latentStyles>
   <w:style w:type="paragraph" w:default="1" w:styleId="a">
     <w:name w:val="Normal"/>
